--- a/PHP/PhpStorm.docx
+++ b/PHP/PhpStorm.docx
@@ -1,6 +1,6 @@
 
 <file path=word/document.xml><?xml version="1.0" encoding="utf-8"?>
-<w:document xmlns:wpc="http://schemas.microsoft.com/office/word/2010/wordprocessingCanvas" xmlns:cx="http://schemas.microsoft.com/office/drawing/2014/chartex" xmlns:cx1="http://schemas.microsoft.com/office/drawing/2015/9/8/chartex" xmlns:cx2="http://schemas.microsoft.com/office/drawing/2015/10/21/chartex" xmlns:cx3="http://schemas.microsoft.com/office/drawing/2016/5/9/chartex" xmlns:cx4="http://schemas.microsoft.com/office/drawing/2016/5/10/chartex" xmlns:cx5="http://schemas.microsoft.com/office/drawing/2016/5/11/chartex" xmlns:cx6="http://schemas.microsoft.com/office/drawing/2016/5/12/chartex" xmlns:cx7="http://schemas.microsoft.com/office/drawing/2016/5/13/chartex" xmlns:cx8="http://schemas.microsoft.com/office/drawing/2016/5/14/chartex" xmlns:mc="http://schemas.openxmlformats.org/markup-compatibility/2006" xmlns:aink="http://schemas.microsoft.com/office/drawing/2016/ink" xmlns:am3d="http://schemas.microsoft.com/office/drawing/2017/model3d" xmlns:o="urn:schemas-microsoft-com:office:office" xmlns:oel="http://schemas.microsoft.com/office/2019/extlst" xmlns:r="http://schemas.openxmlformats.org/officeDocument/2006/relationships" xmlns:m="http://schemas.openxmlformats.org/officeDocument/2006/math" xmlns:v="urn:schemas-microsoft-com:vml" xmlns:wp14="http://schemas.microsoft.com/office/word/2010/wordprocessingDrawing" xmlns:wp="http://schemas.openxmlformats.org/drawingml/2006/wordprocessingDrawing" xmlns:w10="urn:schemas-microsoft-com:office:word" xmlns:w="http://schemas.openxmlformats.org/wordprocessingml/2006/main" xmlns:w14="http://schemas.microsoft.com/office/word/2010/wordml" xmlns:w15="http://schemas.microsoft.com/office/word/2012/wordml" xmlns:w16cex="http://schemas.microsoft.com/office/word/2018/wordml/cex" xmlns:w16cid="http://schemas.microsoft.com/office/word/2016/wordml/cid" xmlns:w16="http://schemas.microsoft.com/office/word/2018/wordml" xmlns:w16sdtdh="http://schemas.microsoft.com/office/word/2020/wordml/sdtdatahash" xmlns:w16se="http://schemas.microsoft.com/office/word/2015/wordml/symex" xmlns:wpg="http://schemas.microsoft.com/office/word/2010/wordprocessingGroup" xmlns:wpi="http://schemas.microsoft.com/office/word/2010/wordprocessingInk" xmlns:wne="http://schemas.microsoft.com/office/word/2006/wordml" xmlns:wps="http://schemas.microsoft.com/office/word/2010/wordprocessingShape" mc:Ignorable="w14 w15 w16se w16cid w16 w16cex w16sdtdh wp14">
+<w:document xmlns:wpc="http://schemas.microsoft.com/office/word/2010/wordprocessingCanvas" xmlns:cx="http://schemas.microsoft.com/office/drawing/2014/chartex" xmlns:cx1="http://schemas.microsoft.com/office/drawing/2015/9/8/chartex" xmlns:cx2="http://schemas.microsoft.com/office/drawing/2015/10/21/chartex" xmlns:cx3="http://schemas.microsoft.com/office/drawing/2016/5/9/chartex" xmlns:cx4="http://schemas.microsoft.com/office/drawing/2016/5/10/chartex" xmlns:cx5="http://schemas.microsoft.com/office/drawing/2016/5/11/chartex" xmlns:cx6="http://schemas.microsoft.com/office/drawing/2016/5/12/chartex" xmlns:cx7="http://schemas.microsoft.com/office/drawing/2016/5/13/chartex" xmlns:cx8="http://schemas.microsoft.com/office/drawing/2016/5/14/chartex" xmlns:mc="http://schemas.openxmlformats.org/markup-compatibility/2006" xmlns:aink="http://schemas.microsoft.com/office/drawing/2016/ink" xmlns:am3d="http://schemas.microsoft.com/office/drawing/2017/model3d" xmlns:o="urn:schemas-microsoft-com:office:office" xmlns:oel="http://schemas.microsoft.com/office/2019/extlst" xmlns:r="http://schemas.openxmlformats.org/officeDocument/2006/relationships" xmlns:m="http://schemas.openxmlformats.org/officeDocument/2006/math" xmlns:v="urn:schemas-microsoft-com:vml" xmlns:wp14="http://schemas.microsoft.com/office/word/2010/wordprocessingDrawing" xmlns:wp="http://schemas.openxmlformats.org/drawingml/2006/wordprocessingDrawing" xmlns:w10="urn:schemas-microsoft-com:office:word" xmlns:w="http://schemas.openxmlformats.org/wordprocessingml/2006/main" xmlns:w14="http://schemas.microsoft.com/office/word/2010/wordml" xmlns:w15="http://schemas.microsoft.com/office/word/2012/wordml" xmlns:w16cex="http://schemas.microsoft.com/office/word/2018/wordml/cex" xmlns:w16cid="http://schemas.microsoft.com/office/word/2016/wordml/cid" xmlns:w16="http://schemas.microsoft.com/office/word/2018/wordml" xmlns:w16du="http://schemas.microsoft.com/office/word/2023/wordml/word16du" xmlns:w16sdtdh="http://schemas.microsoft.com/office/word/2020/wordml/sdtdatahash" xmlns:w16se="http://schemas.microsoft.com/office/word/2015/wordml/symex" xmlns:wpg="http://schemas.microsoft.com/office/word/2010/wordprocessingGroup" xmlns:wpi="http://schemas.microsoft.com/office/word/2010/wordprocessingInk" xmlns:wne="http://schemas.microsoft.com/office/word/2006/wordml" xmlns:wps="http://schemas.microsoft.com/office/word/2010/wordprocessingShape" mc:Ignorable="w14 w15 w16se w16cid w16 w16cex w16sdtdh w16du wp14">
   <w:body>
     <w:p>
       <w:pPr>
@@ -148,14 +148,12 @@
         </w:rPr>
         <w:t>这个插件，使用的字体为</w:t>
       </w:r>
-      <w:proofErr w:type="spellStart"/>
       <w:r>
         <w:rPr>
           <w:rFonts w:hint="eastAsia"/>
         </w:rPr>
         <w:t>Dejiavu</w:t>
       </w:r>
-      <w:proofErr w:type="spellEnd"/>
       <w:r>
         <w:t xml:space="preserve"> </w:t>
       </w:r>
@@ -301,14 +299,12 @@
         </w:rPr>
         <w:t>进入设置，然后</w:t>
       </w:r>
-      <w:proofErr w:type="spellStart"/>
       <w:r>
         <w:rPr>
           <w:rFonts w:hint="eastAsia"/>
         </w:rPr>
         <w:t>KeyMap</w:t>
       </w:r>
-      <w:proofErr w:type="spellEnd"/>
       <w:r>
         <w:rPr>
           <w:rFonts w:hint="eastAsia"/>
@@ -413,7 +409,6 @@
       </w:r>
     </w:p>
     <w:p>
-      <w:proofErr w:type="spellStart"/>
       <w:r>
         <w:rPr>
           <w:rFonts w:ascii="Arial" w:hAnsi="Arial" w:cs="Arial"/>
@@ -422,7 +417,6 @@
         </w:rPr>
         <w:t>ctrl+r</w:t>
       </w:r>
-      <w:proofErr w:type="spellEnd"/>
       <w:r>
         <w:rPr>
           <w:rFonts w:ascii="Microsoft YaHei" w:eastAsia="Microsoft YaHei" w:hAnsi="Microsoft YaHei" w:cs="Microsoft YaHei" w:hint="eastAsia"/>
@@ -508,7 +502,6 @@
         </w:rPr>
         <w:t>搜索关键字：</w:t>
       </w:r>
-      <w:proofErr w:type="spellStart"/>
       <w:r>
         <w:rPr>
           <w:rFonts w:hint="eastAsia"/>
@@ -530,7 +523,6 @@
         </w:rPr>
         <w:t>F</w:t>
       </w:r>
-      <w:proofErr w:type="spellEnd"/>
     </w:p>
     <w:p>
       <w:r>
@@ -553,14 +545,12 @@
         </w:rPr>
         <w:t>最近文件：</w:t>
       </w:r>
-      <w:proofErr w:type="spellStart"/>
       <w:r>
         <w:rPr>
           <w:rFonts w:hint="eastAsia"/>
         </w:rPr>
         <w:t>Ctrl+E</w:t>
       </w:r>
-      <w:proofErr w:type="spellEnd"/>
     </w:p>
     <w:p>
       <w:r>
@@ -569,7 +559,6 @@
         </w:rPr>
         <w:t>定位行数：</w:t>
       </w:r>
-      <w:proofErr w:type="spellStart"/>
       <w:r>
         <w:rPr>
           <w:rFonts w:hint="eastAsia"/>
@@ -585,7 +574,6 @@
         </w:rPr>
         <w:t>G</w:t>
       </w:r>
-      <w:proofErr w:type="spellEnd"/>
     </w:p>
     <w:p>
       <w:r>
@@ -600,7 +588,6 @@
         </w:rPr>
         <w:t>方法：</w:t>
       </w:r>
-      <w:proofErr w:type="spellStart"/>
       <w:r>
         <w:rPr>
           <w:rFonts w:hint="eastAsia"/>
@@ -616,7 +603,6 @@
         </w:rPr>
         <w:t>j</w:t>
       </w:r>
-      <w:proofErr w:type="spellEnd"/>
     </w:p>
     <w:p/>
     <w:p>
@@ -698,7 +684,6 @@
         </w:rPr>
         <w:t>键</w:t>
       </w:r>
-      <w:proofErr w:type="spellStart"/>
       <w:r>
         <w:rPr>
           <w:rFonts w:ascii="Arial" w:hAnsi="Arial" w:cs="Arial"/>
@@ -707,7 +692,6 @@
         </w:rPr>
         <w:t>ctrl+alt+s</w:t>
       </w:r>
-      <w:proofErr w:type="spellEnd"/>
       <w:r>
         <w:rPr>
           <w:rFonts w:ascii="Microsoft YaHei" w:eastAsia="Microsoft YaHei" w:hAnsi="Microsoft YaHei" w:cs="Microsoft YaHei" w:hint="eastAsia"/>
@@ -926,14 +910,12 @@
       <w:pPr>
         <w:pStyle w:val="Heading1"/>
       </w:pPr>
-      <w:proofErr w:type="spellStart"/>
       <w:r>
         <w:rPr>
           <w:rFonts w:hint="eastAsia"/>
         </w:rPr>
         <w:t>PhpStorm</w:t>
       </w:r>
-      <w:proofErr w:type="spellEnd"/>
       <w:r>
         <w:rPr>
           <w:rFonts w:hint="eastAsia"/>
@@ -1052,8 +1034,6 @@
           <w:shd w:val="clear" w:color="auto" w:fill="FFFFFF"/>
         </w:rPr>
       </w:pPr>
-      <w:proofErr w:type="spellStart"/>
-      <w:proofErr w:type="gramStart"/>
       <w:r>
         <w:rPr>
           <w:rStyle w:val="Strong"/>
@@ -1065,7 +1045,6 @@
         </w:rPr>
         <w:t>zendDebug</w:t>
       </w:r>
-      <w:proofErr w:type="spellEnd"/>
       <w:r>
         <w:rPr>
           <w:rStyle w:val="Strong"/>
@@ -1088,7 +1067,6 @@
         </w:rPr>
         <w:t>打印</w:t>
       </w:r>
-      <w:proofErr w:type="gramEnd"/>
     </w:p>
     <w:p>
       <w:pPr>
@@ -1101,7 +1079,6 @@
           <w:shd w:val="clear" w:color="auto" w:fill="FFFFFF"/>
         </w:rPr>
       </w:pPr>
-      <w:proofErr w:type="spellStart"/>
       <w:r>
         <w:rPr>
           <w:rStyle w:val="Strong"/>
@@ -1113,7 +1090,6 @@
         </w:rPr>
         <w:t>insertdb</w:t>
       </w:r>
-      <w:proofErr w:type="spellEnd"/>
       <w:r>
         <w:rPr>
           <w:rStyle w:val="Strong"/>
@@ -1188,7 +1164,6 @@
         <w:pStyle w:val="Heading1"/>
       </w:pPr>
       <w:hyperlink r:id="rId11" w:tgtFrame="_blank" w:history="1">
-        <w:proofErr w:type="spellStart"/>
         <w:r>
           <w:rPr>
             <w:rStyle w:val="Hyperlink"/>
@@ -1201,7 +1176,6 @@
           </w:rPr>
           <w:t>PHPstorm</w:t>
         </w:r>
-        <w:proofErr w:type="spellEnd"/>
       </w:hyperlink>
       <w:r>
         <w:rPr>
@@ -1841,31 +1815,71 @@
       </w:r>
     </w:p>
     <w:p>
-      <w:r>
+      <w:pPr>
         <w:rPr>
           <w:rFonts w:ascii="Arial" w:hAnsi="Arial" w:cs="Arial"/>
           <w:color w:val="4D4D4D"/>
           <w:shd w:val="clear" w:color="auto" w:fill="FFFFFF"/>
         </w:rPr>
-        <w:t>自动上传功能已成功开启，当文件有所修改，并按</w:t>
-      </w:r>
-      <w:proofErr w:type="spellStart"/>
+      </w:pPr>
+      <w:r>
+        <w:rPr>
+          <w:noProof/>
+        </w:rPr>
+        <w:lastRenderedPageBreak/>
+        <w:drawing>
+          <wp:inline distT="0" distB="0" distL="0" distR="0" wp14:anchorId="3C941F9A" wp14:editId="4D996320">
+            <wp:extent cx="5731510" cy="4260850"/>
+            <wp:effectExtent l="0" t="0" r="2540" b="6350"/>
+            <wp:docPr id="1183953401" name="Picture 1" descr="A screenshot of a computer&#10;&#10;Description automatically generated"/>
+            <wp:cNvGraphicFramePr>
+              <a:graphicFrameLocks xmlns:a="http://schemas.openxmlformats.org/drawingml/2006/main" noChangeAspect="1"/>
+            </wp:cNvGraphicFramePr>
+            <a:graphic xmlns:a="http://schemas.openxmlformats.org/drawingml/2006/main">
+              <a:graphicData uri="http://schemas.openxmlformats.org/drawingml/2006/picture">
+                <pic:pic xmlns:pic="http://schemas.openxmlformats.org/drawingml/2006/picture">
+                  <pic:nvPicPr>
+                    <pic:cNvPr id="1183953401" name="Picture 1" descr="A screenshot of a computer&#10;&#10;Description automatically generated"/>
+                    <pic:cNvPicPr/>
+                  </pic:nvPicPr>
+                  <pic:blipFill>
+                    <a:blip r:embed="rId20"/>
+                    <a:stretch>
+                      <a:fillRect/>
+                    </a:stretch>
+                  </pic:blipFill>
+                  <pic:spPr>
+                    <a:xfrm>
+                      <a:off x="0" y="0"/>
+                      <a:ext cx="5731510" cy="4260850"/>
+                    </a:xfrm>
+                    <a:prstGeom prst="rect">
+                      <a:avLst/>
+                    </a:prstGeom>
+                  </pic:spPr>
+                </pic:pic>
+              </a:graphicData>
+            </a:graphic>
+          </wp:inline>
+        </w:drawing>
+      </w:r>
+    </w:p>
+    <w:p>
       <w:r>
         <w:rPr>
           <w:rFonts w:ascii="Arial" w:hAnsi="Arial" w:cs="Arial"/>
           <w:color w:val="4D4D4D"/>
           <w:shd w:val="clear" w:color="auto" w:fill="FFFFFF"/>
         </w:rPr>
-        <w:t>Ctrl+S</w:t>
-      </w:r>
-      <w:proofErr w:type="spellEnd"/>
+        <w:t>自动上传功能已成功开启，当文件有所修改，并按</w:t>
+      </w:r>
       <w:r>
         <w:rPr>
           <w:rFonts w:ascii="Arial" w:hAnsi="Arial" w:cs="Arial"/>
           <w:color w:val="4D4D4D"/>
           <w:shd w:val="clear" w:color="auto" w:fill="FFFFFF"/>
         </w:rPr>
-        <w:t>(</w:t>
+        <w:t>Ctrl+S(</w:t>
       </w:r>
       <w:r>
         <w:rPr>
@@ -1902,19 +1916,12 @@
     </w:p>
     <w:p/>
     <w:p>
-      <w:hyperlink r:id="rId20" w:history="1">
+      <w:hyperlink r:id="rId21" w:history="1">
         <w:r>
           <w:rPr>
             <w:rStyle w:val="Hyperlink"/>
           </w:rPr>
-          <w:t>https://blog.csdn.net/qq_39825512/article/details/124305052?spm=1001.2101.3001.6650.1&amp;utm_medium=distribute.pc_relevant.none-task-blog-</w:t>
-        </w:r>
-        <w:r>
-          <w:rPr>
-            <w:rStyle w:val="Hyperlink"/>
-          </w:rPr>
-          <w:lastRenderedPageBreak/>
-          <w:t>2%7Edefault%7EBlogCommendFromBaidu%7Edefault-1-124305052-blog-104169170.pc_relevant_multi_platform_whitelistv2&amp;depth_1-utm_source=distribute.pc_relevant.none-task-blog-2%7Edefault%7EBlogCommendFromBaidu%7Edefault-1-124305052-blog-104169170.pc_relevant_multi_platform_whitelistv2&amp;utm_relevant_index=2</w:t>
+          <w:t>https://blog.csdn.net/qq_39825512/article/details/124305052?spm=1001.2101.3001.6650.1&amp;utm_medium=distribute.pc_relevant.none-task-blog-2%7Edefault%7EBlogCommendFromBaidu%7Edefault-1-124305052-blog-104169170.pc_relevant_multi_platform_whitelistv2&amp;depth_1-utm_source=distribute.pc_relevant.none-task-blog-2%7Edefault%7EBlogCommendFromBaidu%7Edefault-1-124305052-blog-104169170.pc_relevant_multi_platform_whitelistv2&amp;utm_relevant_index=2</w:t>
         </w:r>
       </w:hyperlink>
     </w:p>
@@ -1930,7 +1937,7 @@
       </w:r>
     </w:p>
     <w:p>
-      <w:hyperlink r:id="rId21" w:history="1">
+      <w:hyperlink r:id="rId22" w:history="1">
         <w:r>
           <w:rPr>
             <w:rStyle w:val="Hyperlink"/>
@@ -1943,7 +1950,6 @@
     <w:p>
       <w:pPr>
         <w:rPr>
-          <w:rFonts w:hint="eastAsia"/>
           <w:lang w:val="en-US"/>
         </w:rPr>
       </w:pPr>
@@ -1959,7 +1965,7 @@
 </file>
 
 <file path=word/numbering.xml><?xml version="1.0" encoding="utf-8"?>
-<w:numbering xmlns:wpc="http://schemas.microsoft.com/office/word/2010/wordprocessingCanvas" xmlns:cx="http://schemas.microsoft.com/office/drawing/2014/chartex" xmlns:cx1="http://schemas.microsoft.com/office/drawing/2015/9/8/chartex" xmlns:cx2="http://schemas.microsoft.com/office/drawing/2015/10/21/chartex" xmlns:cx3="http://schemas.microsoft.com/office/drawing/2016/5/9/chartex" xmlns:cx4="http://schemas.microsoft.com/office/drawing/2016/5/10/chartex" xmlns:cx5="http://schemas.microsoft.com/office/drawing/2016/5/11/chartex" xmlns:cx6="http://schemas.microsoft.com/office/drawing/2016/5/12/chartex" xmlns:cx7="http://schemas.microsoft.com/office/drawing/2016/5/13/chartex" xmlns:cx8="http://schemas.microsoft.com/office/drawing/2016/5/14/chartex" xmlns:mc="http://schemas.openxmlformats.org/markup-compatibility/2006" xmlns:aink="http://schemas.microsoft.com/office/drawing/2016/ink" xmlns:am3d="http://schemas.microsoft.com/office/drawing/2017/model3d" xmlns:o="urn:schemas-microsoft-com:office:office" xmlns:oel="http://schemas.microsoft.com/office/2019/extlst" xmlns:r="http://schemas.openxmlformats.org/officeDocument/2006/relationships" xmlns:m="http://schemas.openxmlformats.org/officeDocument/2006/math" xmlns:v="urn:schemas-microsoft-com:vml" xmlns:wp14="http://schemas.microsoft.com/office/word/2010/wordprocessingDrawing" xmlns:wp="http://schemas.openxmlformats.org/drawingml/2006/wordprocessingDrawing" xmlns:w10="urn:schemas-microsoft-com:office:word" xmlns:w="http://schemas.openxmlformats.org/wordprocessingml/2006/main" xmlns:w14="http://schemas.microsoft.com/office/word/2010/wordml" xmlns:w15="http://schemas.microsoft.com/office/word/2012/wordml" xmlns:w16cex="http://schemas.microsoft.com/office/word/2018/wordml/cex" xmlns:w16cid="http://schemas.microsoft.com/office/word/2016/wordml/cid" xmlns:w16="http://schemas.microsoft.com/office/word/2018/wordml" xmlns:w16sdtdh="http://schemas.microsoft.com/office/word/2020/wordml/sdtdatahash" xmlns:w16se="http://schemas.microsoft.com/office/word/2015/wordml/symex" xmlns:wpg="http://schemas.microsoft.com/office/word/2010/wordprocessingGroup" xmlns:wpi="http://schemas.microsoft.com/office/word/2010/wordprocessingInk" xmlns:wne="http://schemas.microsoft.com/office/word/2006/wordml" xmlns:wps="http://schemas.microsoft.com/office/word/2010/wordprocessingShape" mc:Ignorable="w14 w15 w16se w16cid w16 w16cex w16sdtdh wp14">
+<w:numbering xmlns:wpc="http://schemas.microsoft.com/office/word/2010/wordprocessingCanvas" xmlns:cx="http://schemas.microsoft.com/office/drawing/2014/chartex" xmlns:cx1="http://schemas.microsoft.com/office/drawing/2015/9/8/chartex" xmlns:cx2="http://schemas.microsoft.com/office/drawing/2015/10/21/chartex" xmlns:cx3="http://schemas.microsoft.com/office/drawing/2016/5/9/chartex" xmlns:cx4="http://schemas.microsoft.com/office/drawing/2016/5/10/chartex" xmlns:cx5="http://schemas.microsoft.com/office/drawing/2016/5/11/chartex" xmlns:cx6="http://schemas.microsoft.com/office/drawing/2016/5/12/chartex" xmlns:cx7="http://schemas.microsoft.com/office/drawing/2016/5/13/chartex" xmlns:cx8="http://schemas.microsoft.com/office/drawing/2016/5/14/chartex" xmlns:mc="http://schemas.openxmlformats.org/markup-compatibility/2006" xmlns:aink="http://schemas.microsoft.com/office/drawing/2016/ink" xmlns:am3d="http://schemas.microsoft.com/office/drawing/2017/model3d" xmlns:o="urn:schemas-microsoft-com:office:office" xmlns:oel="http://schemas.microsoft.com/office/2019/extlst" xmlns:r="http://schemas.openxmlformats.org/officeDocument/2006/relationships" xmlns:m="http://schemas.openxmlformats.org/officeDocument/2006/math" xmlns:v="urn:schemas-microsoft-com:vml" xmlns:wp14="http://schemas.microsoft.com/office/word/2010/wordprocessingDrawing" xmlns:wp="http://schemas.openxmlformats.org/drawingml/2006/wordprocessingDrawing" xmlns:w10="urn:schemas-microsoft-com:office:word" xmlns:w="http://schemas.openxmlformats.org/wordprocessingml/2006/main" xmlns:w14="http://schemas.microsoft.com/office/word/2010/wordml" xmlns:w15="http://schemas.microsoft.com/office/word/2012/wordml" xmlns:w16cex="http://schemas.microsoft.com/office/word/2018/wordml/cex" xmlns:w16cid="http://schemas.microsoft.com/office/word/2016/wordml/cid" xmlns:w16="http://schemas.microsoft.com/office/word/2018/wordml" xmlns:w16du="http://schemas.microsoft.com/office/word/2023/wordml/word16du" xmlns:w16sdtdh="http://schemas.microsoft.com/office/word/2020/wordml/sdtdatahash" xmlns:w16se="http://schemas.microsoft.com/office/word/2015/wordml/symex" xmlns:wpg="http://schemas.microsoft.com/office/word/2010/wordprocessingGroup" xmlns:wpi="http://schemas.microsoft.com/office/word/2010/wordprocessingInk" xmlns:wne="http://schemas.microsoft.com/office/word/2006/wordml" xmlns:wps="http://schemas.microsoft.com/office/word/2010/wordprocessingShape" mc:Ignorable="w14 w15 w16se w16cid w16 w16cex w16sdtdh w16du wp14">
   <w:abstractNum w:abstractNumId="0" w15:restartNumberingAfterBreak="0">
     <w:nsid w:val="FFFFFF89"/>
     <w:multiLevelType w:val="singleLevel"/>
@@ -1988,7 +1994,7 @@
 </file>
 
 <file path=word/styles.xml><?xml version="1.0" encoding="utf-8"?>
-<w:styles xmlns:mc="http://schemas.openxmlformats.org/markup-compatibility/2006" xmlns:r="http://schemas.openxmlformats.org/officeDocument/2006/relationships" xmlns:w="http://schemas.openxmlformats.org/wordprocessingml/2006/main" xmlns:w14="http://schemas.microsoft.com/office/word/2010/wordml" xmlns:w15="http://schemas.microsoft.com/office/word/2012/wordml" xmlns:w16cex="http://schemas.microsoft.com/office/word/2018/wordml/cex" xmlns:w16cid="http://schemas.microsoft.com/office/word/2016/wordml/cid" xmlns:w16="http://schemas.microsoft.com/office/word/2018/wordml" xmlns:w16sdtdh="http://schemas.microsoft.com/office/word/2020/wordml/sdtdatahash" xmlns:w16se="http://schemas.microsoft.com/office/word/2015/wordml/symex" mc:Ignorable="w14 w15 w16se w16cid w16 w16cex w16sdtdh">
+<w:styles xmlns:mc="http://schemas.openxmlformats.org/markup-compatibility/2006" xmlns:r="http://schemas.openxmlformats.org/officeDocument/2006/relationships" xmlns:w="http://schemas.openxmlformats.org/wordprocessingml/2006/main" xmlns:w14="http://schemas.microsoft.com/office/word/2010/wordml" xmlns:w15="http://schemas.microsoft.com/office/word/2012/wordml" xmlns:w16cex="http://schemas.microsoft.com/office/word/2018/wordml/cex" xmlns:w16cid="http://schemas.microsoft.com/office/word/2016/wordml/cid" xmlns:w16="http://schemas.microsoft.com/office/word/2018/wordml" xmlns:w16du="http://schemas.microsoft.com/office/word/2023/wordml/word16du" xmlns:w16sdtdh="http://schemas.microsoft.com/office/word/2020/wordml/sdtdatahash" xmlns:w16se="http://schemas.microsoft.com/office/word/2015/wordml/symex" mc:Ignorable="w14 w15 w16se w16cid w16 w16cex w16sdtdh w16du">
   <w:docDefaults>
     <w:rPrDefault>
       <w:rPr>
